--- a/Proyecto1/Documentacion/Manual Tecnico.docx
+++ b/Proyecto1/Documentacion/Manual Tecnico.docx
@@ -1022,7 +1022,25 @@
           <w:sz w:val="24"/>
           <w:szCs w:val="24"/>
         </w:rPr>
-        <w:t xml:space="preserve">La pantalla se crea  con </w:t>
+        <w:t xml:space="preserve">La pantalla se </w:t>
+      </w:r>
+      <w:proofErr w:type="gramStart"/>
+      <w:r>
+        <w:rPr>
+          <w:rFonts w:ascii="Arial" w:hAnsi="Arial" w:cs="Arial"/>
+          <w:sz w:val="24"/>
+          <w:szCs w:val="24"/>
+        </w:rPr>
+        <w:t>crea  con</w:t>
+      </w:r>
+      <w:proofErr w:type="gramEnd"/>
+      <w:r>
+        <w:rPr>
+          <w:rFonts w:ascii="Arial" w:hAnsi="Arial" w:cs="Arial"/>
+          <w:sz w:val="24"/>
+          <w:szCs w:val="24"/>
+        </w:rPr>
+        <w:t xml:space="preserve"> </w:t>
       </w:r>
       <w:proofErr w:type="spellStart"/>
       <w:r>
@@ -1277,6 +1295,7 @@
         <w:t xml:space="preserve">Con </w:t>
       </w:r>
       <w:proofErr w:type="spellStart"/>
+      <w:proofErr w:type="gramStart"/>
       <w:r>
         <w:rPr>
           <w:rFonts w:ascii="Arial" w:hAnsi="Arial" w:cs="Arial"/>
@@ -1286,6 +1305,7 @@
         <w:t>tk.Text</w:t>
       </w:r>
       <w:proofErr w:type="spellEnd"/>
+      <w:proofErr w:type="gramEnd"/>
       <w:r>
         <w:rPr>
           <w:rFonts w:ascii="Arial" w:hAnsi="Arial" w:cs="Arial"/>
@@ -1429,6 +1449,7 @@
         <w:t xml:space="preserve">Con </w:t>
       </w:r>
       <w:proofErr w:type="spellStart"/>
+      <w:proofErr w:type="gramStart"/>
       <w:r>
         <w:rPr>
           <w:rFonts w:ascii="Arial" w:hAnsi="Arial" w:cs="Arial"/>
@@ -1438,6 +1459,7 @@
         <w:t>tk.label</w:t>
       </w:r>
       <w:proofErr w:type="spellEnd"/>
+      <w:proofErr w:type="gramEnd"/>
       <w:r>
         <w:rPr>
           <w:rFonts w:ascii="Arial" w:hAnsi="Arial" w:cs="Arial"/>
@@ -1465,6 +1487,7 @@
         <w:t xml:space="preserve">Con </w:t>
       </w:r>
       <w:proofErr w:type="spellStart"/>
+      <w:proofErr w:type="gramStart"/>
       <w:r>
         <w:rPr>
           <w:rFonts w:ascii="Arial" w:hAnsi="Arial" w:cs="Arial"/>
@@ -1480,7 +1503,16 @@
           <w:sz w:val="24"/>
           <w:szCs w:val="24"/>
         </w:rPr>
-        <w:t xml:space="preserve">() se agrega el parámetro que agrega a la ventana la barra de menú y con </w:t>
+        <w:t>(</w:t>
+      </w:r>
+      <w:proofErr w:type="gramEnd"/>
+      <w:r>
+        <w:rPr>
+          <w:rFonts w:ascii="Arial" w:hAnsi="Arial" w:cs="Arial"/>
+          <w:sz w:val="24"/>
+          <w:szCs w:val="24"/>
+        </w:rPr>
+        <w:t xml:space="preserve">) se agrega el parámetro que agrega a la ventana la barra de menú y con </w:t>
       </w:r>
       <w:proofErr w:type="spellStart"/>
       <w:r>
@@ -1727,7 +1759,25 @@
           <w:sz w:val="24"/>
           <w:szCs w:val="24"/>
         </w:rPr>
-        <w:t xml:space="preserve"> guardará la dirección donde se encuentra dicho archivo, y para manejar el analizador realizamos la instancia hacia la clase AFD().</w:t>
+        <w:t xml:space="preserve"> guardará la dirección donde se encuentra dicho archivo, y para manejar el analizador realizamos la instancia hacia la clase </w:t>
+      </w:r>
+      <w:proofErr w:type="gramStart"/>
+      <w:r>
+        <w:rPr>
+          <w:rFonts w:ascii="Arial" w:hAnsi="Arial" w:cs="Arial"/>
+          <w:sz w:val="24"/>
+          <w:szCs w:val="24"/>
+        </w:rPr>
+        <w:t>AFD(</w:t>
+      </w:r>
+      <w:proofErr w:type="gramEnd"/>
+      <w:r>
+        <w:rPr>
+          <w:rFonts w:ascii="Arial" w:hAnsi="Arial" w:cs="Arial"/>
+          <w:sz w:val="24"/>
+          <w:szCs w:val="24"/>
+        </w:rPr>
+        <w:t>).</w:t>
       </w:r>
     </w:p>
     <w:p>
@@ -1985,18 +2035,7 @@
           <w:szCs w:val="24"/>
           <w:u w:val="single"/>
         </w:rPr>
-        <w:t xml:space="preserve">Método </w:t>
-      </w:r>
-      <w:r>
-        <w:rPr>
-          <w:rFonts w:ascii="Arial" w:hAnsi="Arial" w:cs="Arial"/>
-          <w:b/>
-          <w:bCs/>
-          <w:sz w:val="24"/>
-          <w:szCs w:val="24"/>
-          <w:u w:val="single"/>
-        </w:rPr>
-        <w:t>guardar</w:t>
+        <w:t>Método guardar</w:t>
       </w:r>
     </w:p>
     <w:p>
@@ -2146,18 +2185,7 @@
           <w:szCs w:val="24"/>
           <w:u w:val="single"/>
         </w:rPr>
-        <w:t>Método guardar</w:t>
-      </w:r>
-      <w:r>
-        <w:rPr>
-          <w:rFonts w:ascii="Arial" w:hAnsi="Arial" w:cs="Arial"/>
-          <w:b/>
-          <w:bCs/>
-          <w:sz w:val="24"/>
-          <w:szCs w:val="24"/>
-          <w:u w:val="single"/>
-        </w:rPr>
-        <w:t xml:space="preserve"> como</w:t>
+        <w:t>Método guardar como</w:t>
       </w:r>
     </w:p>
     <w:p>
@@ -2186,6 +2214,7 @@
         <w:t xml:space="preserve">crea el método para permitir guardar lo que se editó en el cuadro de texto con otro nombre y en la ubicación que el usuario requiera, para ello se comienza creando la variable con </w:t>
       </w:r>
       <w:proofErr w:type="spellStart"/>
+      <w:proofErr w:type="gramStart"/>
       <w:r>
         <w:rPr>
           <w:rFonts w:ascii="Arial" w:hAnsi="Arial" w:cs="Arial"/>
@@ -2195,6 +2224,7 @@
         <w:t>filedialog.asksaveasfilename</w:t>
       </w:r>
       <w:proofErr w:type="spellEnd"/>
+      <w:proofErr w:type="gramEnd"/>
       <w:r>
         <w:rPr>
           <w:rFonts w:ascii="Arial" w:hAnsi="Arial" w:cs="Arial"/>
@@ -2258,6 +2288,7 @@
         <w:t xml:space="preserve"> ruta y agregado un nombre al archivo, si el usuario ingresa correctamente los datos se utiliza open para crear el archivo y permitir escribir en el con el método </w:t>
       </w:r>
       <w:proofErr w:type="spellStart"/>
+      <w:proofErr w:type="gramStart"/>
       <w:r>
         <w:rPr>
           <w:rFonts w:ascii="Arial" w:hAnsi="Arial" w:cs="Arial"/>
@@ -2273,7 +2304,16 @@
           <w:sz w:val="24"/>
           <w:szCs w:val="24"/>
         </w:rPr>
-        <w:t xml:space="preserve">() y este obtiene con </w:t>
+        <w:t>(</w:t>
+      </w:r>
+      <w:proofErr w:type="gramEnd"/>
+      <w:r>
+        <w:rPr>
+          <w:rFonts w:ascii="Arial" w:hAnsi="Arial" w:cs="Arial"/>
+          <w:sz w:val="24"/>
+          <w:szCs w:val="24"/>
+        </w:rPr>
+        <w:t xml:space="preserve">) y este obtiene con </w:t>
       </w:r>
       <w:proofErr w:type="spellStart"/>
       <w:r>
@@ -2717,18 +2757,7 @@
           <w:szCs w:val="24"/>
           <w:u w:val="single"/>
         </w:rPr>
-        <w:t xml:space="preserve">Método </w:t>
-      </w:r>
-      <w:r>
-        <w:rPr>
-          <w:rFonts w:ascii="Arial" w:hAnsi="Arial" w:cs="Arial"/>
-          <w:b/>
-          <w:bCs/>
-          <w:sz w:val="24"/>
-          <w:szCs w:val="24"/>
-          <w:u w:val="single"/>
-        </w:rPr>
-        <w:t>errores</w:t>
+        <w:t>Método errores</w:t>
       </w:r>
     </w:p>
     <w:p>
@@ -2775,6 +2804,7 @@
         <w:t xml:space="preserve"> si la variable almacenar tiene datos, si contiene datos, entonces se accede al método </w:t>
       </w:r>
       <w:proofErr w:type="spellStart"/>
+      <w:proofErr w:type="gramStart"/>
       <w:r>
         <w:rPr>
           <w:rFonts w:ascii="Arial" w:hAnsi="Arial" w:cs="Arial"/>
@@ -2790,7 +2820,16 @@
           <w:sz w:val="24"/>
           <w:szCs w:val="24"/>
         </w:rPr>
-        <w:t>() de la clase AFD(), el cual retornará una cadena con el archivo escrito con los datos de los errores encontrados, después de haber analizado el archivo.</w:t>
+        <w:t>(</w:t>
+      </w:r>
+      <w:proofErr w:type="gramEnd"/>
+      <w:r>
+        <w:rPr>
+          <w:rFonts w:ascii="Arial" w:hAnsi="Arial" w:cs="Arial"/>
+          <w:sz w:val="24"/>
+          <w:szCs w:val="24"/>
+        </w:rPr>
+        <w:t>) de la clase AFD(), el cual retornará una cadena con el archivo escrito con los datos de los errores encontrados, después de haber analizado el archivo.</w:t>
       </w:r>
     </w:p>
     <w:p>
@@ -2813,6 +2852,7 @@
         <w:t xml:space="preserve">Estos datos se muestran en el área de texto con el método </w:t>
       </w:r>
       <w:proofErr w:type="spellStart"/>
+      <w:proofErr w:type="gramStart"/>
       <w:r>
         <w:rPr>
           <w:rFonts w:ascii="Arial" w:hAnsi="Arial" w:cs="Arial"/>
@@ -2828,15 +2868,33 @@
           <w:sz w:val="24"/>
           <w:szCs w:val="24"/>
         </w:rPr>
-        <w:t xml:space="preserve">(), y se desactiva dicha área para que el usuario no pueda editar en él. </w:t>
-      </w:r>
-      <w:r>
-        <w:rPr>
-          <w:rFonts w:ascii="Arial" w:hAnsi="Arial" w:cs="Arial"/>
-          <w:sz w:val="24"/>
-          <w:szCs w:val="24"/>
-        </w:rPr>
-        <w:t>Luego con open indicamos en donde se guardará el archivo .</w:t>
+        <w:t>(</w:t>
+      </w:r>
+      <w:proofErr w:type="gramEnd"/>
+      <w:r>
+        <w:rPr>
+          <w:rFonts w:ascii="Arial" w:hAnsi="Arial" w:cs="Arial"/>
+          <w:sz w:val="24"/>
+          <w:szCs w:val="24"/>
+        </w:rPr>
+        <w:t xml:space="preserve">), y se desactiva dicha área para que el usuario no pueda editar en él. </w:t>
+      </w:r>
+      <w:r>
+        <w:rPr>
+          <w:rFonts w:ascii="Arial" w:hAnsi="Arial" w:cs="Arial"/>
+          <w:sz w:val="24"/>
+          <w:szCs w:val="24"/>
+        </w:rPr>
+        <w:t xml:space="preserve">Luego con open indicamos en donde se guardará el </w:t>
+      </w:r>
+      <w:proofErr w:type="gramStart"/>
+      <w:r>
+        <w:rPr>
+          <w:rFonts w:ascii="Arial" w:hAnsi="Arial" w:cs="Arial"/>
+          <w:sz w:val="24"/>
+          <w:szCs w:val="24"/>
+        </w:rPr>
+        <w:t>archivo .</w:t>
       </w:r>
       <w:proofErr w:type="spellStart"/>
       <w:r>
@@ -2848,6 +2906,7 @@
         <w:t>json</w:t>
       </w:r>
       <w:proofErr w:type="spellEnd"/>
+      <w:proofErr w:type="gramEnd"/>
       <w:r>
         <w:rPr>
           <w:rFonts w:ascii="Arial" w:hAnsi="Arial" w:cs="Arial"/>
@@ -2899,7 +2958,25 @@
           <w:sz w:val="24"/>
           <w:szCs w:val="24"/>
         </w:rPr>
-        <w:t>(). Además si la variable no contiene datos entonces se muestra un mensaje indicando que se cargue un archivo con anterioridad.</w:t>
+        <w:t xml:space="preserve">(). </w:t>
+      </w:r>
+      <w:proofErr w:type="gramStart"/>
+      <w:r>
+        <w:rPr>
+          <w:rFonts w:ascii="Arial" w:hAnsi="Arial" w:cs="Arial"/>
+          <w:sz w:val="24"/>
+          <w:szCs w:val="24"/>
+        </w:rPr>
+        <w:t>Además</w:t>
+      </w:r>
+      <w:proofErr w:type="gramEnd"/>
+      <w:r>
+        <w:rPr>
+          <w:rFonts w:ascii="Arial" w:hAnsi="Arial" w:cs="Arial"/>
+          <w:sz w:val="24"/>
+          <w:szCs w:val="24"/>
+        </w:rPr>
+        <w:t xml:space="preserve"> si la variable no contiene datos entonces se muestra un mensaje indicando que se cargue un archivo con anterioridad.</w:t>
       </w:r>
     </w:p>
     <w:p>
@@ -3023,13 +3100,23 @@
         <w:t xml:space="preserve">Este método tiene la finalidad de abrir el manual de usuario automáticamente, para que el usuario pueda visualizarlo, para ello se utiliza </w:t>
       </w:r>
       <w:proofErr w:type="spellStart"/>
-      <w:r>
-        <w:rPr>
-          <w:rFonts w:ascii="Arial" w:hAnsi="Arial" w:cs="Arial"/>
-          <w:sz w:val="24"/>
-          <w:szCs w:val="24"/>
-        </w:rPr>
-        <w:t>webbrowser.open_new</w:t>
+      <w:proofErr w:type="gramStart"/>
+      <w:r>
+        <w:rPr>
+          <w:rFonts w:ascii="Arial" w:hAnsi="Arial" w:cs="Arial"/>
+          <w:sz w:val="24"/>
+          <w:szCs w:val="24"/>
+        </w:rPr>
+        <w:t>webbrowser.open</w:t>
+      </w:r>
+      <w:proofErr w:type="gramEnd"/>
+      <w:r>
+        <w:rPr>
+          <w:rFonts w:ascii="Arial" w:hAnsi="Arial" w:cs="Arial"/>
+          <w:sz w:val="24"/>
+          <w:szCs w:val="24"/>
+        </w:rPr>
+        <w:t>_new</w:t>
       </w:r>
       <w:proofErr w:type="spellEnd"/>
       <w:r>
@@ -3223,13 +3310,23 @@
         <w:t xml:space="preserve"> automáticamente, para que el usuario pueda visualizarlo, para ello se utiliza </w:t>
       </w:r>
       <w:proofErr w:type="spellStart"/>
-      <w:r>
-        <w:rPr>
-          <w:rFonts w:ascii="Arial" w:hAnsi="Arial" w:cs="Arial"/>
-          <w:sz w:val="24"/>
-          <w:szCs w:val="24"/>
-        </w:rPr>
-        <w:t>webbrowser.open_new</w:t>
+      <w:proofErr w:type="gramStart"/>
+      <w:r>
+        <w:rPr>
+          <w:rFonts w:ascii="Arial" w:hAnsi="Arial" w:cs="Arial"/>
+          <w:sz w:val="24"/>
+          <w:szCs w:val="24"/>
+        </w:rPr>
+        <w:t>webbrowser.open</w:t>
+      </w:r>
+      <w:proofErr w:type="gramEnd"/>
+      <w:r>
+        <w:rPr>
+          <w:rFonts w:ascii="Arial" w:hAnsi="Arial" w:cs="Arial"/>
+          <w:sz w:val="24"/>
+          <w:szCs w:val="24"/>
+        </w:rPr>
+        <w:t>_new</w:t>
       </w:r>
       <w:proofErr w:type="spellEnd"/>
       <w:r>
@@ -4031,18 +4128,7 @@
           <w:szCs w:val="24"/>
           <w:u w:val="single"/>
         </w:rPr>
-        <w:t xml:space="preserve">Clase </w:t>
-      </w:r>
-      <w:r>
-        <w:rPr>
-          <w:rFonts w:ascii="Arial" w:hAnsi="Arial" w:cs="Arial"/>
-          <w:b/>
-          <w:bCs/>
-          <w:sz w:val="24"/>
-          <w:szCs w:val="24"/>
-          <w:u w:val="single"/>
-        </w:rPr>
-        <w:t>AFD</w:t>
+        <w:t>Clase AFD</w:t>
       </w:r>
     </w:p>
     <w:p>
@@ -4086,7 +4172,25 @@
           <w:sz w:val="24"/>
           <w:szCs w:val="24"/>
         </w:rPr>
-        <w:t>, también la lista de números que podrá utilizarse, se inicializa las variables necesarias a utilizar, como fila, columna, los estados actual, anterior, estados finales, así como la lista para almacenar los tokens, y la lista para almacenar los errores, etc.</w:t>
+        <w:t xml:space="preserve">, también la lista de números que podrá utilizarse, se inicializa las variables necesarias a utilizar, como fila, columna, los </w:t>
+      </w:r>
+      <w:proofErr w:type="gramStart"/>
+      <w:r>
+        <w:rPr>
+          <w:rFonts w:ascii="Arial" w:hAnsi="Arial" w:cs="Arial"/>
+          <w:sz w:val="24"/>
+          <w:szCs w:val="24"/>
+        </w:rPr>
+        <w:t>estados actual</w:t>
+      </w:r>
+      <w:proofErr w:type="gramEnd"/>
+      <w:r>
+        <w:rPr>
+          <w:rFonts w:ascii="Arial" w:hAnsi="Arial" w:cs="Arial"/>
+          <w:sz w:val="24"/>
+          <w:szCs w:val="24"/>
+        </w:rPr>
+        <w:t>, anterior, estados finales, así como la lista para almacenar los tokens, y la lista para almacenar los errores, etc.</w:t>
       </w:r>
     </w:p>
     <w:p>
@@ -4261,6 +4365,7 @@
         <w:t xml:space="preserve">Básicamente lo que se realiza es repetitivo, solamente se valida que se encuentre en un estado en especifico y luego cuando ingrese al carácter que coincida, envía el carácter como parámetro al método </w:t>
       </w:r>
       <w:proofErr w:type="spellStart"/>
+      <w:proofErr w:type="gramStart"/>
       <w:r>
         <w:rPr>
           <w:rFonts w:ascii="Arial" w:hAnsi="Arial" w:cs="Arial"/>
@@ -4276,7 +4381,16 @@
           <w:sz w:val="24"/>
           <w:szCs w:val="24"/>
         </w:rPr>
-        <w:t xml:space="preserve">(), el cual sirve para enviar los datos a la lista de tokens. Luego se indica el estado actual como estado anterior, y el estado actual es </w:t>
+        <w:t>(</w:t>
+      </w:r>
+      <w:proofErr w:type="gramEnd"/>
+      <w:r>
+        <w:rPr>
+          <w:rFonts w:ascii="Arial" w:hAnsi="Arial" w:cs="Arial"/>
+          <w:sz w:val="24"/>
+          <w:szCs w:val="24"/>
+        </w:rPr>
+        <w:t xml:space="preserve">), el cual sirve para enviar los datos a la lista de tokens. Luego se indica el estado actual como estado anterior, y el estado actual es </w:t>
       </w:r>
       <w:r>
         <w:rPr>
@@ -4322,6 +4436,7 @@
         <w:t xml:space="preserve">, entonces se trata de un error, por lo cual es necesario almacenar el carácter en el método </w:t>
       </w:r>
       <w:proofErr w:type="spellStart"/>
+      <w:proofErr w:type="gramStart"/>
       <w:r>
         <w:rPr>
           <w:rFonts w:ascii="Arial" w:hAnsi="Arial" w:cs="Arial"/>
@@ -4337,7 +4452,16 @@
           <w:sz w:val="24"/>
           <w:szCs w:val="24"/>
         </w:rPr>
-        <w:t>() y se utiliza una bandera que sirve para indicar que el error se ha encontrado y se quita hasta que encuentre nuevamente la bandera como false, en otro estado.</w:t>
+        <w:t>(</w:t>
+      </w:r>
+      <w:proofErr w:type="gramEnd"/>
+      <w:r>
+        <w:rPr>
+          <w:rFonts w:ascii="Arial" w:hAnsi="Arial" w:cs="Arial"/>
+          <w:sz w:val="24"/>
+          <w:szCs w:val="24"/>
+        </w:rPr>
+        <w:t>) y se utiliza una bandera que sirve para indicar que el error se ha encontrado y se quita hasta que encuentre nuevamente la bandera como false, en otro estado.</w:t>
       </w:r>
     </w:p>
     <w:p>
@@ -5188,18 +5312,7 @@
           <w:szCs w:val="24"/>
           <w:u w:val="single"/>
         </w:rPr>
-        <w:t>almacenar</w:t>
-      </w:r>
-      <w:r>
-        <w:rPr>
-          <w:rFonts w:ascii="Arial" w:hAnsi="Arial" w:cs="Arial"/>
-          <w:b/>
-          <w:bCs/>
-          <w:sz w:val="24"/>
-          <w:szCs w:val="24"/>
-          <w:u w:val="single"/>
-        </w:rPr>
-        <w:t>Error</w:t>
+        <w:t>almacenarError</w:t>
       </w:r>
       <w:proofErr w:type="spellEnd"/>
     </w:p>
@@ -5363,7 +5476,16 @@
           <w:sz w:val="24"/>
           <w:szCs w:val="24"/>
         </w:rPr>
-        <w:t>Este método sirve para acceder a la tabla de errores y escribir en una variable la estructura para el archivo de errores .</w:t>
+        <w:t xml:space="preserve">Este método sirve para acceder a la tabla de errores y escribir en una variable la estructura para el archivo de </w:t>
+      </w:r>
+      <w:proofErr w:type="gramStart"/>
+      <w:r>
+        <w:rPr>
+          <w:rFonts w:ascii="Arial" w:hAnsi="Arial" w:cs="Arial"/>
+          <w:sz w:val="24"/>
+          <w:szCs w:val="24"/>
+        </w:rPr>
+        <w:t>errores .</w:t>
       </w:r>
       <w:proofErr w:type="spellStart"/>
       <w:r>
@@ -5375,6 +5497,7 @@
         <w:t>json</w:t>
       </w:r>
       <w:proofErr w:type="spellEnd"/>
+      <w:proofErr w:type="gramEnd"/>
       <w:r>
         <w:rPr>
           <w:rFonts w:ascii="Arial" w:hAnsi="Arial" w:cs="Arial"/>
@@ -5512,7 +5635,25 @@
           <w:sz w:val="24"/>
           <w:szCs w:val="24"/>
         </w:rPr>
-        <w:t xml:space="preserve"> para recorrer toda la tabla, sin embargo también se requiere de escribir el archivo .</w:t>
+        <w:t xml:space="preserve"> para recorrer toda la tabla, sin </w:t>
+      </w:r>
+      <w:proofErr w:type="gramStart"/>
+      <w:r>
+        <w:rPr>
+          <w:rFonts w:ascii="Arial" w:hAnsi="Arial" w:cs="Arial"/>
+          <w:sz w:val="24"/>
+          <w:szCs w:val="24"/>
+        </w:rPr>
+        <w:t>embargo</w:t>
+      </w:r>
+      <w:proofErr w:type="gramEnd"/>
+      <w:r>
+        <w:rPr>
+          <w:rFonts w:ascii="Arial" w:hAnsi="Arial" w:cs="Arial"/>
+          <w:sz w:val="24"/>
+          <w:szCs w:val="24"/>
+        </w:rPr>
+        <w:t xml:space="preserve"> también se requiere de escribir el archivo .</w:t>
       </w:r>
       <w:proofErr w:type="spellStart"/>
       <w:r>
@@ -5548,7 +5689,25 @@
           <w:sz w:val="24"/>
           <w:szCs w:val="24"/>
         </w:rPr>
-        <w:t xml:space="preserve"> podrá observar que se va validando las opciones para las asignaciones de los valores que corresponden a sus determinados campos, sin embargo cuando se llega hasta el </w:t>
+        <w:t xml:space="preserve"> podrá observar que se va validando las opciones para las asignaciones de los valores que corresponden a sus determinados campos, sin </w:t>
+      </w:r>
+      <w:proofErr w:type="gramStart"/>
+      <w:r>
+        <w:rPr>
+          <w:rFonts w:ascii="Arial" w:hAnsi="Arial" w:cs="Arial"/>
+          <w:sz w:val="24"/>
+          <w:szCs w:val="24"/>
+        </w:rPr>
+        <w:t>embargo</w:t>
+      </w:r>
+      <w:proofErr w:type="gramEnd"/>
+      <w:r>
+        <w:rPr>
+          <w:rFonts w:ascii="Arial" w:hAnsi="Arial" w:cs="Arial"/>
+          <w:sz w:val="24"/>
+          <w:szCs w:val="24"/>
+        </w:rPr>
+        <w:t xml:space="preserve"> cuando se llega hasta el </w:t>
       </w:r>
       <w:proofErr w:type="spellStart"/>
       <w:r>
@@ -6401,10 +6560,10 @@
           <w:szCs w:val="24"/>
         </w:rPr>
         <w:drawing>
-          <wp:inline distT="0" distB="0" distL="0" distR="0" wp14:anchorId="1443BF8F" wp14:editId="7D5598B7">
-            <wp:extent cx="5943600" cy="4270375"/>
-            <wp:effectExtent l="0" t="0" r="0" b="0"/>
-            <wp:docPr id="58" name="Imagen 58" descr="Diagrama, Esquemático&#10;&#10;Descripción generada automáticamente"/>
+          <wp:inline distT="0" distB="0" distL="0" distR="0" wp14:anchorId="2921C992" wp14:editId="227C0C85">
+            <wp:extent cx="5943600" cy="4415155"/>
+            <wp:effectExtent l="0" t="0" r="0" b="4445"/>
+            <wp:docPr id="3" name="Imagen 3" descr="Diagrama, Esquemático&#10;&#10;Descripción generada automáticamente"/>
             <wp:cNvGraphicFramePr>
               <a:graphicFrameLocks xmlns:a="http://schemas.openxmlformats.org/drawingml/2006/main" noChangeAspect="1"/>
             </wp:cNvGraphicFramePr>
@@ -6412,7 +6571,7 @@
               <a:graphicData uri="http://schemas.openxmlformats.org/drawingml/2006/picture">
                 <pic:pic xmlns:pic="http://schemas.openxmlformats.org/drawingml/2006/picture">
                   <pic:nvPicPr>
-                    <pic:cNvPr id="58" name="Imagen 58" descr="Diagrama, Esquemático&#10;&#10;Descripción generada automáticamente"/>
+                    <pic:cNvPr id="3" name="Imagen 3" descr="Diagrama, Esquemático&#10;&#10;Descripción generada automáticamente"/>
                     <pic:cNvPicPr/>
                   </pic:nvPicPr>
                   <pic:blipFill>
@@ -6430,7 +6589,7 @@
                   <pic:spPr>
                     <a:xfrm>
                       <a:off x="0" y="0"/>
-                      <a:ext cx="5943600" cy="4270375"/>
+                      <a:ext cx="5943600" cy="4415155"/>
                     </a:xfrm>
                     <a:prstGeom prst="rect">
                       <a:avLst/>
@@ -6451,24 +6610,56 @@
           <w:szCs w:val="24"/>
         </w:rPr>
       </w:pPr>
-    </w:p>
-    <w:p>
-      <w:pPr>
-        <w:rPr>
-          <w:rFonts w:ascii="Arial" w:hAnsi="Arial" w:cs="Arial"/>
-          <w:sz w:val="24"/>
-          <w:szCs w:val="24"/>
-        </w:rPr>
-      </w:pPr>
-    </w:p>
-    <w:p>
-      <w:pPr>
-        <w:rPr>
-          <w:rFonts w:ascii="Arial" w:hAnsi="Arial" w:cs="Arial"/>
-          <w:sz w:val="24"/>
-          <w:szCs w:val="24"/>
-        </w:rPr>
-      </w:pPr>
+      <w:r>
+        <w:rPr>
+          <w:rFonts w:ascii="Arial" w:hAnsi="Arial" w:cs="Arial"/>
+          <w:noProof/>
+          <w:sz w:val="24"/>
+          <w:szCs w:val="24"/>
+        </w:rPr>
+        <w:lastRenderedPageBreak/>
+        <w:drawing>
+          <wp:inline distT="0" distB="0" distL="0" distR="0" wp14:anchorId="6673549D" wp14:editId="72B1C853">
+            <wp:extent cx="5876899" cy="6578917"/>
+            <wp:effectExtent l="0" t="0" r="0" b="0"/>
+            <wp:docPr id="4" name="Imagen 4" descr="Tabla&#10;&#10;Descripción generada automáticamente con confianza media"/>
+            <wp:cNvGraphicFramePr>
+              <a:graphicFrameLocks xmlns:a="http://schemas.openxmlformats.org/drawingml/2006/main" noChangeAspect="1"/>
+            </wp:cNvGraphicFramePr>
+            <a:graphic xmlns:a="http://schemas.openxmlformats.org/drawingml/2006/main">
+              <a:graphicData uri="http://schemas.openxmlformats.org/drawingml/2006/picture">
+                <pic:pic xmlns:pic="http://schemas.openxmlformats.org/drawingml/2006/picture">
+                  <pic:nvPicPr>
+                    <pic:cNvPr id="4" name="Imagen 4" descr="Tabla&#10;&#10;Descripción generada automáticamente con confianza media"/>
+                    <pic:cNvPicPr/>
+                  </pic:nvPicPr>
+                  <pic:blipFill>
+                    <a:blip r:embed="rId43">
+                      <a:extLst>
+                        <a:ext uri="{28A0092B-C50C-407E-A947-70E740481C1C}">
+                          <a14:useLocalDpi xmlns:a14="http://schemas.microsoft.com/office/drawing/2010/main" val="0"/>
+                        </a:ext>
+                      </a:extLst>
+                    </a:blip>
+                    <a:stretch>
+                      <a:fillRect/>
+                    </a:stretch>
+                  </pic:blipFill>
+                  <pic:spPr>
+                    <a:xfrm>
+                      <a:off x="0" y="0"/>
+                      <a:ext cx="5900173" cy="6604972"/>
+                    </a:xfrm>
+                    <a:prstGeom prst="rect">
+                      <a:avLst/>
+                    </a:prstGeom>
+                  </pic:spPr>
+                </pic:pic>
+              </a:graphicData>
+            </a:graphic>
+          </wp:inline>
+        </w:drawing>
+      </w:r>
     </w:p>
     <w:p>
       <w:pPr>
